--- a/2.1.1.A RiseOfTheInternet.docx
+++ b/2.1.1.A RiseOfTheInternet.docx
@@ -645,49 +645,7 @@
             <w:rStyle w:val="Hyperlink"/>
             <w:rFonts w:ascii="Georgia" w:hAnsi="Georgia" w:cs="Arial"/>
           </w:rPr>
-          <w:t>http://n</w:t>
-        </w:r>
-        <w:r>
-          <w:rPr>
-            <w:rStyle w:val="Hyperlink"/>
-            <w:rFonts w:ascii="Georgia" w:hAnsi="Georgia" w:cs="Arial"/>
-          </w:rPr>
-          <w:t>e</w:t>
-        </w:r>
-        <w:r>
-          <w:rPr>
-            <w:rStyle w:val="Hyperlink"/>
-            <w:rFonts w:ascii="Georgia" w:hAnsi="Georgia" w:cs="Arial"/>
-          </w:rPr>
-          <w:t>ws.bbc.co.</w:t>
-        </w:r>
-        <w:r>
-          <w:rPr>
-            <w:rStyle w:val="Hyperlink"/>
-            <w:rFonts w:ascii="Georgia" w:hAnsi="Georgia" w:cs="Arial"/>
-          </w:rPr>
-          <w:t>u</w:t>
-        </w:r>
-        <w:r>
-          <w:rPr>
-            <w:rStyle w:val="Hyperlink"/>
-            <w:rFonts w:ascii="Georgia" w:hAnsi="Georgia" w:cs="Arial"/>
-          </w:rPr>
-          <w:t>k</w:t>
-        </w:r>
-        <w:r>
-          <w:rPr>
-            <w:rStyle w:val="Hyperlink"/>
-            <w:rFonts w:ascii="Georgia" w:hAnsi="Georgia" w:cs="Arial"/>
-          </w:rPr>
-          <w:t>/</w:t>
-        </w:r>
-        <w:r>
-          <w:rPr>
-            <w:rStyle w:val="Hyperlink"/>
-            <w:rFonts w:ascii="Georgia" w:hAnsi="Georgia" w:cs="Arial"/>
-          </w:rPr>
-          <w:t>2/hi/8552410.stm</w:t>
+          <w:t>http://news.bbc.co.uk/2/hi/8552410.stm</w:t>
         </w:r>
       </w:hyperlink>
       <w:r>
@@ -907,8 +865,6 @@
         </w:rPr>
         <w:t>China, unites states, brazil</w:t>
       </w:r>
-      <w:bookmarkStart w:id="0" w:name="_GoBack"/>
-      <w:bookmarkEnd w:id="0"/>
     </w:p>
     <w:p>
       <w:pPr>
@@ -1025,10 +981,33 @@
     <w:p>
       <w:pPr>
         <w:pStyle w:val="ActivityBody"/>
-        <w:rPr>
-          <w:rFonts w:ascii="Georgia" w:hAnsi="Georgia" w:cs="Arial"/>
-        </w:rPr>
-      </w:pPr>
+        <w:ind w:left="1440"/>
+        <w:rPr>
+          <w:rFonts w:ascii="Georgia" w:hAnsi="Georgia" w:cs="Arial"/>
+          <w:color w:val="FF0000"/>
+        </w:rPr>
+      </w:pPr>
+      <w:r>
+        <w:rPr>
+          <w:rFonts w:ascii="Georgia" w:hAnsi="Georgia" w:cs="Arial"/>
+          <w:color w:val="FF0000"/>
+        </w:rPr>
+        <w:t>Transport</w:t>
+      </w:r>
+      <w:r>
+        <w:rPr>
+          <w:rFonts w:ascii="Georgia" w:hAnsi="Georgia" w:cs="Arial"/>
+          <w:color w:val="FF0000"/>
+        </w:rPr>
+        <w:t xml:space="preserve"> physical</w:t>
+      </w:r>
+      <w:r>
+        <w:rPr>
+          <w:rFonts w:ascii="Georgia" w:hAnsi="Georgia" w:cs="Arial"/>
+          <w:color w:val="FF0000"/>
+        </w:rPr>
+        <w:t xml:space="preserve"> packets to a specified location.</w:t>
+      </w:r>
     </w:p>
     <w:p>
       <w:pPr>
@@ -1073,6 +1052,65 @@
     <w:p>
       <w:pPr>
         <w:pStyle w:val="ActivityBody"/>
+        <w:ind w:left="1440"/>
+        <w:rPr>
+          <w:rFonts w:ascii="Georgia" w:hAnsi="Georgia" w:cs="Arial"/>
+          <w:color w:val="FF0000"/>
+        </w:rPr>
+      </w:pPr>
+      <w:r>
+        <w:rPr>
+          <w:rFonts w:ascii="Georgia" w:hAnsi="Georgia" w:cs="Arial"/>
+          <w:color w:val="FF0000"/>
+        </w:rPr>
+        <w:t>Transport</w:t>
+      </w:r>
+      <w:r>
+        <w:rPr>
+          <w:rFonts w:ascii="Georgia" w:hAnsi="Georgia" w:cs="Arial"/>
+          <w:color w:val="FF0000"/>
+        </w:rPr>
+        <w:t xml:space="preserve"> digital</w:t>
+      </w:r>
+      <w:r>
+        <w:rPr>
+          <w:rFonts w:ascii="Georgia" w:hAnsi="Georgia" w:cs="Arial"/>
+          <w:color w:val="FF0000"/>
+        </w:rPr>
+        <w:t xml:space="preserve"> packets</w:t>
+      </w:r>
+      <w:r>
+        <w:rPr>
+          <w:rFonts w:ascii="Georgia" w:hAnsi="Georgia" w:cs="Arial"/>
+          <w:color w:val="FF0000"/>
+        </w:rPr>
+        <w:t xml:space="preserve"> of information</w:t>
+      </w:r>
+      <w:r>
+        <w:rPr>
+          <w:rFonts w:ascii="Georgia" w:hAnsi="Georgia" w:cs="Arial"/>
+          <w:color w:val="FF0000"/>
+        </w:rPr>
+        <w:t xml:space="preserve"> to a specified location</w:t>
+      </w:r>
+      <w:r>
+        <w:rPr>
+          <w:rFonts w:ascii="Georgia" w:hAnsi="Georgia" w:cs="Arial"/>
+          <w:color w:val="FF0000"/>
+        </w:rPr>
+        <w:t>/IP</w:t>
+      </w:r>
+      <w:r>
+        <w:rPr>
+          <w:rFonts w:ascii="Georgia" w:hAnsi="Georgia" w:cs="Arial"/>
+          <w:color w:val="FF0000"/>
+        </w:rPr>
+        <w:t>.</w:t>
+      </w:r>
+    </w:p>
+    <w:p>
+      <w:pPr>
+        <w:pStyle w:val="ActivityBody"/>
         <w:ind w:left="1530"/>
         <w:rPr>
           <w:rFonts w:ascii="Georgia" w:hAnsi="Georgia" w:cs="Arial"/>
@@ -1173,10 +1211,33 @@
     <w:p>
       <w:pPr>
         <w:pStyle w:val="ActivityBody"/>
-        <w:rPr>
-          <w:rFonts w:ascii="Georgia" w:hAnsi="Georgia" w:cs="Arial"/>
-        </w:rPr>
-      </w:pPr>
+        <w:ind w:left="810"/>
+        <w:rPr>
+          <w:rFonts w:ascii="Georgia" w:hAnsi="Georgia" w:cs="Arial"/>
+          <w:color w:val="FF0000"/>
+        </w:rPr>
+      </w:pPr>
+      <w:r>
+        <w:rPr>
+          <w:rFonts w:ascii="Georgia" w:hAnsi="Georgia" w:cs="Arial"/>
+          <w:color w:val="FF0000"/>
+        </w:rPr>
+        <w:t xml:space="preserve">Elephant, big sparky thingies, </w:t>
+      </w:r>
+      <w:r>
+        <w:rPr>
+          <w:rFonts w:ascii="Georgia" w:hAnsi="Georgia" w:cs="Arial"/>
+          <w:color w:val="FF0000"/>
+        </w:rPr>
+        <w:t>people/weapons, things not under normal possession(land and earth)</w:t>
+      </w:r>
+      <w:r>
+        <w:rPr>
+          <w:rFonts w:ascii="Georgia" w:hAnsi="Georgia" w:cs="Arial"/>
+          <w:color w:val="FF0000"/>
+        </w:rPr>
+        <w:t>, body parts, illegal stuffs</w:t>
+      </w:r>
     </w:p>
     <w:p>
       <w:pPr>
@@ -1394,8 +1455,16 @@
         <w:ind w:left="720"/>
         <w:rPr>
           <w:rFonts w:ascii="Georgia" w:hAnsi="Georgia" w:cs="Arial"/>
-        </w:rPr>
-      </w:pPr>
+          <w:color w:val="FF0000"/>
+        </w:rPr>
+      </w:pPr>
+      <w:r>
+        <w:rPr>
+          <w:rFonts w:ascii="Georgia" w:hAnsi="Georgia" w:cs="Arial"/>
+          <w:color w:val="FF0000"/>
+        </w:rPr>
+        <w:t>Legos, because they have to be put back togethet to whatever you desire.</w:t>
+      </w:r>
     </w:p>
     <w:p>
       <w:pPr>
@@ -1949,7 +2018,6 @@
         <w:rPr>
           <w:rFonts w:ascii="Georgia" w:hAnsi="Georgia" w:cs="Arial"/>
         </w:rPr>
-        <w:lastRenderedPageBreak/>
         <w:t>F</w:t>
       </w:r>
       <w:r>
@@ -2062,6 +2130,7 @@
         <w:spacing w:before="0" w:beforeAutospacing="0" w:after="0" w:afterAutospacing="0"/>
         <w:rPr>
           <w:rFonts w:ascii="Georgia" w:hAnsi="Georgia" w:cs="Arial"/>
+          <w:color w:val="FF0000"/>
         </w:rPr>
       </w:pPr>
       <w:r>
@@ -2124,6 +2193,19 @@
           <w:rFonts w:ascii="Georgia" w:hAnsi="Georgia" w:cs="Arial"/>
         </w:rPr>
         <w:t>Why do you think routers might be necessary in the architecture of the Internet?</w:t>
+      </w:r>
+      <w:r>
+        <w:rPr>
+          <w:rFonts w:ascii="Georgia" w:hAnsi="Georgia" w:cs="Arial"/>
+        </w:rPr>
+        <w:t xml:space="preserve"> </w:t>
+      </w:r>
+      <w:r>
+        <w:rPr>
+          <w:rFonts w:ascii="Georgia" w:hAnsi="Georgia" w:cs="Arial"/>
+          <w:color w:val="FF0000"/>
+        </w:rPr>
+        <w:t>Sending from computer to computer can result in a collision.</w:t>
       </w:r>
     </w:p>
     <w:p>
@@ -2288,8 +2370,16 @@
         <w:ind w:left="810"/>
         <w:rPr>
           <w:rFonts w:ascii="Georgia" w:hAnsi="Georgia" w:cs="Arial"/>
-        </w:rPr>
-      </w:pPr>
+          <w:color w:val="FF0000"/>
+        </w:rPr>
+      </w:pPr>
+      <w:r>
+        <w:rPr>
+          <w:rFonts w:ascii="Georgia" w:hAnsi="Georgia" w:cs="Arial"/>
+          <w:color w:val="FF0000"/>
+        </w:rPr>
+        <w:t>Sending a package every 10 seconds.</w:t>
+      </w:r>
     </w:p>
     <w:p>
       <w:pPr>
@@ -2298,6 +2388,7 @@
         <w:ind w:left="810"/>
         <w:rPr>
           <w:rFonts w:ascii="Georgia" w:hAnsi="Georgia" w:cs="Arial"/>
+          <w:color w:val="FF0000"/>
         </w:rPr>
       </w:pPr>
     </w:p>
@@ -2348,6 +2439,8 @@
           <w:rFonts w:ascii="Georgia" w:hAnsi="Georgia" w:cs="Arial"/>
         </w:rPr>
       </w:pPr>
+      <w:bookmarkStart w:id="0" w:name="_GoBack"/>
+      <w:bookmarkEnd w:id="0"/>
     </w:p>
     <w:p>
       <w:pPr>
@@ -2664,6 +2757,7 @@
         <w:rPr>
           <w:rFonts w:ascii="Georgia" w:hAnsi="Georgia" w:cs="Arial"/>
         </w:rPr>
+        <w:lastRenderedPageBreak/>
         <w:t>IP addresses are not very human friendly</w:t>
       </w:r>
       <w:r>
@@ -3577,6 +3671,7 @@
         <w:rPr>
           <w:rFonts w:ascii="Georgia" w:hAnsi="Georgia" w:cs="Arial"/>
         </w:rPr>
+        <w:lastRenderedPageBreak/>
         <w:t>The Internet has had and continues to have a wide-reaching impact on almost every aspect of our lives</w:t>
       </w:r>
       <w:r>
@@ -4740,6 +4835,7 @@
           <w:rFonts w:ascii="Georgia" w:hAnsi="Georgia" w:cs="Arial"/>
           <w:sz w:val="28"/>
         </w:rPr>
+        <w:lastRenderedPageBreak/>
         <w:t>Conclusion</w:t>
       </w:r>
     </w:p>
@@ -5409,7 +5505,7 @@
         <w:rFonts w:ascii="Georgia" w:hAnsi="Georgia"/>
         <w:noProof/>
       </w:rPr>
-      <w:t>1</w:t>
+      <w:t>4</w:t>
     </w:r>
     <w:r>
       <w:rPr>
@@ -11274,7 +11370,7 @@
 </file>
 
 <file path=customXml/itemProps1.xml><?xml version="1.0" encoding="utf-8"?>
-<ds:datastoreItem xmlns:ds="http://schemas.openxmlformats.org/officeDocument/2006/customXml" ds:itemID="{AF6D7399-4BA6-4AD2-A05B-52948223A80A}">
+<ds:datastoreItem xmlns:ds="http://schemas.openxmlformats.org/officeDocument/2006/customXml" ds:itemID="{559D2F6D-114F-4623-B1A4-128958D47968}">
   <ds:schemaRefs>
     <ds:schemaRef ds:uri="http://schemas.openxmlformats.org/officeDocument/2006/bibliography"/>
   </ds:schemaRefs>

--- a/2.1.1.A RiseOfTheInternet.docx
+++ b/2.1.1.A RiseOfTheInternet.docx
@@ -79,7 +79,27 @@
           <w:sz w:val="40"/>
           <w:szCs w:val="48"/>
         </w:rPr>
-        <w:t>Activity 2.1.1 The Rise of the Internet</w:t>
+        <w:t xml:space="preserve">Activity 2.1.1 </w:t>
+      </w:r>
+      <w:proofErr w:type="gramStart"/>
+      <w:r>
+        <w:rPr>
+          <w:rFonts w:ascii="Georgia" w:hAnsi="Georgia" w:cs="Arial"/>
+          <w:color w:val="002B52"/>
+          <w:sz w:val="40"/>
+          <w:szCs w:val="48"/>
+        </w:rPr>
+        <w:t>The</w:t>
+      </w:r>
+      <w:proofErr w:type="gramEnd"/>
+      <w:r>
+        <w:rPr>
+          <w:rFonts w:ascii="Georgia" w:hAnsi="Georgia" w:cs="Arial"/>
+          <w:color w:val="002B52"/>
+          <w:sz w:val="40"/>
+          <w:szCs w:val="48"/>
+        </w:rPr>
+        <w:t xml:space="preserve"> Rise of the Internet</w:t>
       </w:r>
     </w:p>
     <w:p>
@@ -863,8 +883,19 @@
           <w:sz w:val="22"/>
           <w:szCs w:val="22"/>
         </w:rPr>
-        <w:t>China, unites states, brazil</w:t>
-      </w:r>
+        <w:t xml:space="preserve">China, unites states, </w:t>
+      </w:r>
+      <w:proofErr w:type="gramStart"/>
+      <w:r>
+        <w:rPr>
+          <w:rFonts w:ascii="Georgia" w:hAnsi="Georgia" w:cs="Arial"/>
+          <w:color w:val="FF0000"/>
+          <w:sz w:val="22"/>
+          <w:szCs w:val="22"/>
+        </w:rPr>
+        <w:t>brazil</w:t>
+      </w:r>
+      <w:proofErr w:type="gramEnd"/>
     </w:p>
     <w:p>
       <w:pPr>
@@ -1229,7 +1260,23 @@
           <w:rFonts w:ascii="Georgia" w:hAnsi="Georgia" w:cs="Arial"/>
           <w:color w:val="FF0000"/>
         </w:rPr>
-        <w:t>people/weapons, things not under normal possession(land and earth)</w:t>
+        <w:t xml:space="preserve">people/weapons, things not under normal </w:t>
+      </w:r>
+      <w:proofErr w:type="gramStart"/>
+      <w:r>
+        <w:rPr>
+          <w:rFonts w:ascii="Georgia" w:hAnsi="Georgia" w:cs="Arial"/>
+          <w:color w:val="FF0000"/>
+        </w:rPr>
+        <w:t>possession(</w:t>
+      </w:r>
+      <w:proofErr w:type="gramEnd"/>
+      <w:r>
+        <w:rPr>
+          <w:rFonts w:ascii="Georgia" w:hAnsi="Georgia" w:cs="Arial"/>
+          <w:color w:val="FF0000"/>
+        </w:rPr>
+        <w:t>land and earth)</w:t>
       </w:r>
       <w:r>
         <w:rPr>
@@ -1433,7 +1480,35 @@
         <w:rPr>
           <w:rFonts w:ascii="Georgia" w:hAnsi="Georgia" w:cs="Arial"/>
         </w:rPr>
-        <w:t xml:space="preserve"> if Cyndy wants to mail a book to Biff, she could tear the book apart and mail each page individually</w:t>
+        <w:t xml:space="preserve"> if </w:t>
+      </w:r>
+      <w:proofErr w:type="spellStart"/>
+      <w:r>
+        <w:rPr>
+          <w:rFonts w:ascii="Georgia" w:hAnsi="Georgia" w:cs="Arial"/>
+        </w:rPr>
+        <w:t>Cyndy</w:t>
+      </w:r>
+      <w:proofErr w:type="spellEnd"/>
+      <w:r>
+        <w:rPr>
+          <w:rFonts w:ascii="Georgia" w:hAnsi="Georgia" w:cs="Arial"/>
+        </w:rPr>
+        <w:t xml:space="preserve"> wants to mail a book to </w:t>
+      </w:r>
+      <w:proofErr w:type="gramStart"/>
+      <w:r>
+        <w:rPr>
+          <w:rFonts w:ascii="Georgia" w:hAnsi="Georgia" w:cs="Arial"/>
+        </w:rPr>
+        <w:t>Biff</w:t>
+      </w:r>
+      <w:proofErr w:type="gramEnd"/>
+      <w:r>
+        <w:rPr>
+          <w:rFonts w:ascii="Georgia" w:hAnsi="Georgia" w:cs="Arial"/>
+        </w:rPr>
+        <w:t>, she could tear the book apart and mail each page individually</w:t>
       </w:r>
       <w:r>
         <w:rPr>
@@ -1463,7 +1538,14 @@
           <w:rFonts w:ascii="Georgia" w:hAnsi="Georgia" w:cs="Arial"/>
           <w:color w:val="FF0000"/>
         </w:rPr>
-        <w:t>Legos, because they have to be put back togethet to whatever you desire.</w:t>
+        <w:t>Body parts as taking them apart wouldn’t change much</w:t>
+      </w:r>
+      <w:r>
+        <w:rPr>
+          <w:rFonts w:ascii="Georgia" w:hAnsi="Georgia" w:cs="Arial"/>
+          <w:color w:val="FF0000"/>
+        </w:rPr>
+        <w:t>.</w:t>
       </w:r>
     </w:p>
     <w:p>
@@ -1661,8 +1743,16 @@
         <w:rPr>
           <w:rFonts w:ascii="Georgia" w:hAnsi="Georgia" w:cs="Arial"/>
         </w:rPr>
-        <w:t>a PacketTemplate</w:t>
-      </w:r>
+        <w:t xml:space="preserve">a </w:t>
+      </w:r>
+      <w:proofErr w:type="spellStart"/>
+      <w:r>
+        <w:rPr>
+          <w:rFonts w:ascii="Georgia" w:hAnsi="Georgia" w:cs="Arial"/>
+        </w:rPr>
+        <w:t>PacketTemplate</w:t>
+      </w:r>
+      <w:proofErr w:type="spellEnd"/>
       <w:r>
         <w:rPr>
           <w:rFonts w:ascii="Georgia" w:hAnsi="Georgia" w:cs="Arial"/>
@@ -1862,7 +1952,14 @@
         <w:rPr>
           <w:rFonts w:ascii="Georgia" w:hAnsi="Georgia" w:cs="Arial"/>
         </w:rPr>
-        <w:t>packets are in your message</w:t>
+        <w:t xml:space="preserve">packets are in your </w:t>
+      </w:r>
+      <w:proofErr w:type="gramStart"/>
+      <w:r>
+        <w:rPr>
+          <w:rFonts w:ascii="Georgia" w:hAnsi="Georgia" w:cs="Arial"/>
+        </w:rPr>
+        <w:t>message</w:t>
       </w:r>
       <w:r>
         <w:rPr>
@@ -1870,6 +1967,7 @@
         </w:rPr>
         <w:t>.</w:t>
       </w:r>
+      <w:proofErr w:type="gramEnd"/>
       <w:r>
         <w:rPr>
           <w:rFonts w:ascii="Georgia" w:hAnsi="Georgia" w:cs="Arial"/>
@@ -2259,11 +2357,19 @@
         </w:rPr>
         <w:t xml:space="preserve">provides </w:t>
       </w:r>
-      <w:r>
-        <w:rPr>
-          <w:rFonts w:ascii="Georgia" w:hAnsi="Georgia" w:cs="Arial"/>
-        </w:rPr>
-        <w:t xml:space="preserve">users access to the </w:t>
+      <w:proofErr w:type="gramStart"/>
+      <w:r>
+        <w:rPr>
+          <w:rFonts w:ascii="Georgia" w:hAnsi="Georgia" w:cs="Arial"/>
+        </w:rPr>
+        <w:t>users</w:t>
+      </w:r>
+      <w:proofErr w:type="gramEnd"/>
+      <w:r>
+        <w:rPr>
+          <w:rFonts w:ascii="Georgia" w:hAnsi="Georgia" w:cs="Arial"/>
+        </w:rPr>
+        <w:t xml:space="preserve"> access to the </w:t>
       </w:r>
       <w:r>
         <w:rPr>
@@ -2439,8 +2545,6 @@
           <w:rFonts w:ascii="Georgia" w:hAnsi="Georgia" w:cs="Arial"/>
         </w:rPr>
       </w:pPr>
-      <w:bookmarkStart w:id="0" w:name="_GoBack"/>
-      <w:bookmarkEnd w:id="0"/>
     </w:p>
     <w:p>
       <w:pPr>
@@ -2502,8 +2606,16 @@
         <w:ind w:left="810"/>
         <w:rPr>
           <w:rFonts w:ascii="Georgia" w:hAnsi="Georgia" w:cs="Arial"/>
-        </w:rPr>
-      </w:pPr>
+          <w:color w:val="FF0000"/>
+        </w:rPr>
+      </w:pPr>
+      <w:r>
+        <w:rPr>
+          <w:rFonts w:ascii="Georgia" w:hAnsi="Georgia" w:cs="Arial"/>
+          <w:color w:val="FF0000"/>
+        </w:rPr>
+        <w:t>Packets sent to either of them would be skewed apart to both of them</w:t>
+      </w:r>
     </w:p>
     <w:p>
       <w:pPr>
@@ -2670,6 +2782,13 @@
           <w:rFonts w:ascii="Georgia" w:hAnsi="Georgia" w:cs="Arial"/>
         </w:rPr>
       </w:pPr>
+      <w:r>
+        <w:rPr>
+          <w:rFonts w:ascii="Georgia" w:hAnsi="Georgia" w:cs="Arial"/>
+          <w:color w:val="FF0000"/>
+        </w:rPr>
+        <w:t>4,294,967,296</w:t>
+      </w:r>
     </w:p>
     <w:p>
       <w:pPr>
@@ -2730,6 +2849,19 @@
         </w:rPr>
         <w:t xml:space="preserve"> support?</w:t>
       </w:r>
+      <w:r>
+        <w:rPr>
+          <w:rFonts w:ascii="Georgia" w:hAnsi="Georgia" w:cs="Arial"/>
+        </w:rPr>
+        <w:t xml:space="preserve"> </w:t>
+      </w:r>
+      <w:r>
+        <w:rPr>
+          <w:rFonts w:ascii="Georgia" w:hAnsi="Georgia" w:cs="Arial"/>
+          <w:color w:val="FF0000"/>
+        </w:rPr>
+        <w:t>4,294,967,296</w:t>
+      </w:r>
     </w:p>
     <w:p>
       <w:pPr>
@@ -2870,7 +3002,14 @@
         <w:rPr>
           <w:rFonts w:ascii="Georgia" w:hAnsi="Georgia" w:cs="Arial"/>
         </w:rPr>
-        <w:t>The owner of a top-level domain like</w:t>
+        <w:t xml:space="preserve">The owner of a top-level domain </w:t>
+      </w:r>
+      <w:proofErr w:type="gramStart"/>
+      <w:r>
+        <w:rPr>
+          <w:rFonts w:ascii="Georgia" w:hAnsi="Georgia" w:cs="Arial"/>
+        </w:rPr>
+        <w:t>like</w:t>
       </w:r>
       <w:r>
         <w:rPr>
@@ -2885,6 +3024,7 @@
         </w:rPr>
         <w:t> .</w:t>
       </w:r>
+      <w:proofErr w:type="gramEnd"/>
       <w:r>
         <w:rPr>
           <w:rFonts w:ascii="Courier New" w:hAnsi="Courier New" w:cs="Courier New"/>
@@ -3000,6 +3140,7 @@
         </w:rPr>
         <w:t xml:space="preserve">. Which domain would have the authority to create the domain </w:t>
       </w:r>
+      <w:proofErr w:type="gramStart"/>
       <w:r>
         <w:rPr>
           <w:rFonts w:ascii="Courier New" w:hAnsi="Courier New" w:cs="Courier New"/>
@@ -3012,6 +3153,20 @@
           <w:rFonts w:ascii="Georgia" w:hAnsi="Georgia" w:cs="Arial"/>
         </w:rPr>
         <w:t xml:space="preserve"> ?</w:t>
+      </w:r>
+      <w:proofErr w:type="gramEnd"/>
+      <w:r>
+        <w:rPr>
+          <w:rFonts w:ascii="Georgia" w:hAnsi="Georgia" w:cs="Arial"/>
+        </w:rPr>
+        <w:t xml:space="preserve"> </w:t>
+      </w:r>
+      <w:r>
+        <w:rPr>
+          <w:rFonts w:ascii="Georgia" w:hAnsi="Georgia" w:cs="Arial"/>
+          <w:color w:val="FF0000"/>
+        </w:rPr>
+        <w:t>house.gov</w:t>
       </w:r>
     </w:p>
     <w:p>
@@ -3054,6 +3209,19 @@
         </w:rPr>
         <w:t>208.64.123.4?</w:t>
       </w:r>
+      <w:r>
+        <w:rPr>
+          <w:rFonts w:ascii="Georgia" w:hAnsi="Georgia" w:cs="Arial"/>
+        </w:rPr>
+        <w:t xml:space="preserve"> </w:t>
+      </w:r>
+      <w:r>
+        <w:rPr>
+          <w:rFonts w:ascii="Georgia" w:hAnsi="Georgia" w:cs="Arial"/>
+          <w:color w:val="FF0000"/>
+        </w:rPr>
+        <w:t>208.64.123</w:t>
+      </w:r>
     </w:p>
     <w:p>
       <w:pPr>
@@ -3172,6 +3340,20 @@
         </w:rPr>
         <w:t xml:space="preserve"> name server?</w:t>
       </w:r>
+      <w:r>
+        <w:rPr>
+          <w:rFonts w:ascii="Georgia" w:hAnsi="Georgia" w:cs="Arial"/>
+        </w:rPr>
+        <w:t xml:space="preserve"> </w:t>
+      </w:r>
+      <w:r>
+        <w:rPr>
+          <w:rFonts w:ascii="Courier New" w:hAnsi="Courier New" w:cs="Courier New"/>
+          <w:color w:val="FF0000"/>
+          <w:shd w:val="clear" w:color="auto" w:fill="DAEEF3" w:themeFill="accent5" w:themeFillTint="33"/>
+        </w:rPr>
+        <w:t>wikipedia.org</w:t>
+      </w:r>
     </w:p>
     <w:p>
       <w:pPr>
@@ -3381,6 +3563,12 @@
           <w:rFonts w:ascii="Georgia" w:hAnsi="Georgia" w:cs="Arial"/>
         </w:rPr>
         <w:t>the Internet scale without becoming bogged down because domain owners can each create and keep track of their own subdomains.</w:t>
+      </w:r>
+      <w:r>
+        <w:rPr>
+          <w:rFonts w:ascii="Georgia" w:hAnsi="Georgia" w:cs="Arial"/>
+        </w:rPr>
+        <w:t xml:space="preserve"> </w:t>
       </w:r>
     </w:p>
     <w:p>
@@ -3514,16 +3702,20 @@
         </w:rPr>
         <w:t xml:space="preserve"> to teachers or students in your school. </w:t>
       </w:r>
-    </w:p>
-    <w:p>
-      <w:pPr>
-        <w:pStyle w:val="NormalWeb"/>
-        <w:spacing w:before="0" w:beforeAutospacing="0" w:after="0" w:afterAutospacing="0"/>
-        <w:ind w:left="1530"/>
-        <w:rPr>
-          <w:rFonts w:ascii="Georgia" w:hAnsi="Georgia" w:cs="Arial"/>
-        </w:rPr>
-      </w:pPr>
+      <w:r>
+        <w:rPr>
+          <w:rFonts w:ascii="Georgia" w:hAnsi="Georgia" w:cs="Arial"/>
+          <w:color w:val="FF0000"/>
+        </w:rPr>
+        <w:t>Teachers may control more students</w:t>
+      </w:r>
+      <w:r>
+        <w:rPr>
+          <w:rFonts w:ascii="Georgia" w:hAnsi="Georgia" w:cs="Arial"/>
+          <w:color w:val="FF0000"/>
+        </w:rPr>
+        <w:t>, also enter grades and take attendance.</w:t>
+      </w:r>
     </w:p>
     <w:p>
       <w:pPr>
@@ -3544,16 +3736,36 @@
         </w:rPr>
         <w:t xml:space="preserve">Give an example of a responsibility that is retained by the main office in your school. </w:t>
       </w:r>
-    </w:p>
-    <w:p>
-      <w:pPr>
-        <w:pStyle w:val="NormalWeb"/>
-        <w:spacing w:before="0" w:beforeAutospacing="0" w:after="0" w:afterAutospacing="0"/>
-        <w:ind w:left="1530"/>
-        <w:rPr>
-          <w:rFonts w:ascii="Georgia" w:hAnsi="Georgia" w:cs="Arial"/>
-        </w:rPr>
-      </w:pPr>
+      <w:r>
+        <w:rPr>
+          <w:rFonts w:ascii="Georgia" w:hAnsi="Georgia" w:cs="Arial"/>
+          <w:color w:val="FF0000"/>
+        </w:rPr>
+        <w:t>Hiring more teachers as they request service</w:t>
+      </w:r>
+      <w:r>
+        <w:rPr>
+          <w:rFonts w:ascii="Georgia" w:hAnsi="Georgia" w:cs="Arial"/>
+          <w:color w:val="FF0000"/>
+        </w:rPr>
+        <w:t xml:space="preserve">, </w:t>
+      </w:r>
+      <w:proofErr w:type="spellStart"/>
+      <w:r>
+        <w:rPr>
+          <w:rFonts w:ascii="Georgia" w:hAnsi="Georgia" w:cs="Arial"/>
+          <w:color w:val="FF0000"/>
+        </w:rPr>
+        <w:t>disipline</w:t>
+      </w:r>
+      <w:proofErr w:type="spellEnd"/>
+      <w:r>
+        <w:rPr>
+          <w:rFonts w:ascii="Georgia" w:hAnsi="Georgia" w:cs="Arial"/>
+          <w:color w:val="FF0000"/>
+        </w:rPr>
+        <w:t xml:space="preserve"> and keep track of staff and students.</w:t>
+      </w:r>
     </w:p>
     <w:p>
       <w:pPr>
@@ -3610,6 +3822,22 @@
         </w:rPr>
         <w:t>.</w:t>
       </w:r>
+      <w:r>
+        <w:rPr>
+          <w:rFonts w:ascii="Georgia" w:hAnsi="Georgia" w:cs="Arial"/>
+          <w:color w:val="FF0000"/>
+        </w:rPr>
+        <w:t xml:space="preserve"> The existing teachers have to manage a few more students or make them start tutoring, and/or the office would have to </w:t>
+      </w:r>
+      <w:bookmarkStart w:id="0" w:name="_GoBack"/>
+      <w:bookmarkEnd w:id="0"/>
+      <w:r>
+        <w:rPr>
+          <w:rFonts w:ascii="Georgia" w:hAnsi="Georgia" w:cs="Arial"/>
+          <w:color w:val="FF0000"/>
+        </w:rPr>
+        <w:t xml:space="preserve">hired more teachers which made their own classes. </w:t>
+      </w:r>
     </w:p>
     <w:p>
       <w:pPr>
@@ -3635,6 +3863,7 @@
           <w:rFonts w:ascii="Georgia" w:hAnsi="Georgia" w:cs="Arial"/>
           <w:b/>
         </w:rPr>
+        <w:lastRenderedPageBreak/>
         <w:t>Part II</w:t>
       </w:r>
       <w:r>
@@ -3671,7 +3900,6 @@
         <w:rPr>
           <w:rFonts w:ascii="Georgia" w:hAnsi="Georgia" w:cs="Arial"/>
         </w:rPr>
-        <w:lastRenderedPageBreak/>
         <w:t>The Internet has had and continues to have a wide-reaching impact on almost every aspect of our lives</w:t>
       </w:r>
       <w:r>
@@ -4170,13 +4398,21 @@
           <w:rFonts w:ascii="Georgia" w:hAnsi="Georgia" w:cs="Arial"/>
           <w:b/>
         </w:rPr>
-        <w:t xml:space="preserve"> 2.1.1.</w:t>
-      </w:r>
+        <w:t xml:space="preserve"> </w:t>
+      </w:r>
+      <w:proofErr w:type="gramStart"/>
       <w:r>
         <w:rPr>
           <w:rFonts w:ascii="Georgia" w:hAnsi="Georgia" w:cs="Arial"/>
           <w:b/>
         </w:rPr>
+        <w:t>2.1.1.</w:t>
+      </w:r>
+      <w:r>
+        <w:rPr>
+          <w:rFonts w:ascii="Georgia" w:hAnsi="Georgia" w:cs="Arial"/>
+          <w:b/>
+        </w:rPr>
         <w:t>A</w:t>
       </w:r>
       <w:r>
@@ -4193,6 +4429,7 @@
         </w:rPr>
         <w:t xml:space="preserve">  EvalutingSourcesOfInformation.docx</w:t>
       </w:r>
+      <w:proofErr w:type="gramEnd"/>
       <w:r>
         <w:rPr>
           <w:rFonts w:ascii="Georgia" w:hAnsi="Georgia" w:cs="Arial"/>
@@ -4413,6 +4650,7 @@
         <w:rPr>
           <w:rFonts w:ascii="Georgia" w:hAnsi="Georgia" w:cs="Arial"/>
         </w:rPr>
+        <w:lastRenderedPageBreak/>
         <w:t>Prepare a collaborative presentation that will last 2- 5 minutes. Present your summary to a portion of the class. Your best references can be displayed at the end of the presentation but do not need to be discussed.</w:t>
       </w:r>
     </w:p>
@@ -5505,7 +5743,7 @@
         <w:rFonts w:ascii="Georgia" w:hAnsi="Georgia"/>
         <w:noProof/>
       </w:rPr>
-      <w:t>4</w:t>
+      <w:t>7</w:t>
     </w:r>
     <w:r>
       <w:rPr>
@@ -6452,8 +6690,8 @@
   <w:abstractNum w:abstractNumId="7">
     <w:nsid w:val="1DAA2959"/>
     <w:multiLevelType w:val="hybridMultilevel"/>
-    <w:tmpl w:val="1CF2F8F6"/>
-    <w:lvl w:ilvl="0" w:tplc="311A303C">
+    <w:tmpl w:val="DB96BC6C"/>
+    <w:lvl w:ilvl="0" w:tplc="22A20F76">
       <w:start w:val="1"/>
       <w:numFmt w:val="decimal"/>
       <w:lvlText w:val="%1."/>
@@ -6464,6 +6702,7 @@
       <w:rPr>
         <w:rFonts w:hint="default"/>
         <w:b w:val="0"/>
+        <w:color w:val="auto"/>
         <w:sz w:val="24"/>
         <w:szCs w:val="24"/>
       </w:rPr>
@@ -11370,7 +11609,7 @@
 </file>
 
 <file path=customXml/itemProps1.xml><?xml version="1.0" encoding="utf-8"?>
-<ds:datastoreItem xmlns:ds="http://schemas.openxmlformats.org/officeDocument/2006/customXml" ds:itemID="{559D2F6D-114F-4623-B1A4-128958D47968}">
+<ds:datastoreItem xmlns:ds="http://schemas.openxmlformats.org/officeDocument/2006/customXml" ds:itemID="{546CB9CB-14E2-4C36-BAAC-C06E7E8C9349}">
   <ds:schemaRefs>
     <ds:schemaRef ds:uri="http://schemas.openxmlformats.org/officeDocument/2006/bibliography"/>
   </ds:schemaRefs>

--- a/2.1.1.A RiseOfTheInternet.docx
+++ b/2.1.1.A RiseOfTheInternet.docx
@@ -1285,6 +1285,13 @@
         </w:rPr>
         <w:t>, body parts, illegal stuffs</w:t>
       </w:r>
+      <w:r>
+        <w:rPr>
+          <w:rFonts w:ascii="Georgia" w:hAnsi="Georgia" w:cs="Arial"/>
+          <w:color w:val="FF0000"/>
+        </w:rPr>
+        <w:t>, larger quantities of money</w:t>
+      </w:r>
     </w:p>
     <w:p>
       <w:pPr>
@@ -1545,7 +1552,7 @@
           <w:rFonts w:ascii="Georgia" w:hAnsi="Georgia" w:cs="Arial"/>
           <w:color w:val="FF0000"/>
         </w:rPr>
-        <w:t>.</w:t>
+        <w:t>, money as still a bad idea even with a lesser amount, and illegal things without legal components would still result in illegal mail.</w:t>
       </w:r>
     </w:p>
     <w:p>
@@ -2087,6 +2094,7 @@
         <w:rPr>
           <w:rFonts w:ascii="Georgia" w:hAnsi="Georgia" w:cs="Arial"/>
         </w:rPr>
+        <w:lastRenderedPageBreak/>
         <w:t>You may not leave your seat and may only pass packets to people seated adjacent to you in any direction.</w:t>
       </w:r>
     </w:p>
@@ -2484,7 +2492,62 @@
           <w:rFonts w:ascii="Georgia" w:hAnsi="Georgia" w:cs="Arial"/>
           <w:color w:val="FF0000"/>
         </w:rPr>
-        <w:t>Sending a package every 10 seconds.</w:t>
+        <w:t>Sen</w:t>
+      </w:r>
+      <w:r>
+        <w:rPr>
+          <w:rFonts w:ascii="Georgia" w:hAnsi="Georgia" w:cs="Arial"/>
+          <w:color w:val="FF0000"/>
+        </w:rPr>
+        <w:t xml:space="preserve">ding a package every 10 seconds and </w:t>
+      </w:r>
+      <w:proofErr w:type="spellStart"/>
+      <w:r>
+        <w:rPr>
+          <w:rFonts w:ascii="Georgia" w:hAnsi="Georgia" w:cs="Arial"/>
+          <w:color w:val="FF0000"/>
+        </w:rPr>
+        <w:t>passings</w:t>
+      </w:r>
+      <w:proofErr w:type="spellEnd"/>
+      <w:r>
+        <w:rPr>
+          <w:rFonts w:ascii="Georgia" w:hAnsi="Georgia" w:cs="Arial"/>
+          <w:color w:val="FF0000"/>
+        </w:rPr>
+        <w:t xml:space="preserve"> </w:t>
+      </w:r>
+      <w:proofErr w:type="spellStart"/>
+      <w:r>
+        <w:rPr>
+          <w:rFonts w:ascii="Georgia" w:hAnsi="Georgia" w:cs="Arial"/>
+          <w:color w:val="FF0000"/>
+        </w:rPr>
+        <w:t>twords</w:t>
+      </w:r>
+      <w:proofErr w:type="spellEnd"/>
+      <w:r>
+        <w:rPr>
+          <w:rFonts w:ascii="Georgia" w:hAnsi="Georgia" w:cs="Arial"/>
+          <w:color w:val="FF0000"/>
+        </w:rPr>
+        <w:t xml:space="preserve"> </w:t>
+      </w:r>
+      <w:proofErr w:type="spellStart"/>
+      <w:r>
+        <w:rPr>
+          <w:rFonts w:ascii="Georgia" w:hAnsi="Georgia" w:cs="Arial"/>
+          <w:color w:val="FF0000"/>
+        </w:rPr>
+        <w:t>recipitant</w:t>
+      </w:r>
+      <w:proofErr w:type="spellEnd"/>
+      <w:r>
+        <w:rPr>
+          <w:rFonts w:ascii="Georgia" w:hAnsi="Georgia" w:cs="Arial"/>
+          <w:color w:val="FF0000"/>
+        </w:rPr>
+        <w:t>.</w:t>
       </w:r>
     </w:p>
     <w:p>
@@ -2817,6 +2880,7 @@
           <w:rFonts w:ascii="Georgia" w:hAnsi="Georgia" w:cs="Arial"/>
           <w:b/>
         </w:rPr>
+        <w:lastRenderedPageBreak/>
         <w:t>IPv6</w:t>
       </w:r>
       <w:r>
@@ -2889,7 +2953,6 @@
         <w:rPr>
           <w:rFonts w:ascii="Georgia" w:hAnsi="Georgia" w:cs="Arial"/>
         </w:rPr>
-        <w:lastRenderedPageBreak/>
         <w:t>IP addresses are not very human friendly</w:t>
       </w:r>
       <w:r>
@@ -3827,16 +3890,15 @@
           <w:rFonts w:ascii="Georgia" w:hAnsi="Georgia" w:cs="Arial"/>
           <w:color w:val="FF0000"/>
         </w:rPr>
-        <w:t xml:space="preserve"> The existing teachers have to manage a few more students or make them start tutoring, and/or the office would have to </w:t>
-      </w:r>
-      <w:bookmarkStart w:id="0" w:name="_GoBack"/>
-      <w:bookmarkEnd w:id="0"/>
+        <w:t xml:space="preserve"> The existing teachers have to manage a few </w:t>
+      </w:r>
       <w:r>
         <w:rPr>
           <w:rFonts w:ascii="Georgia" w:hAnsi="Georgia" w:cs="Arial"/>
           <w:color w:val="FF0000"/>
         </w:rPr>
-        <w:t xml:space="preserve">hired more teachers which made their own classes. </w:t>
+        <w:lastRenderedPageBreak/>
+        <w:t xml:space="preserve">more students or make them start tutoring, and/or the office would have to hired more teachers which made their own classes. </w:t>
       </w:r>
     </w:p>
     <w:p>
@@ -3863,7 +3925,6 @@
           <w:rFonts w:ascii="Georgia" w:hAnsi="Georgia" w:cs="Arial"/>
           <w:b/>
         </w:rPr>
-        <w:lastRenderedPageBreak/>
         <w:t>Part II</w:t>
       </w:r>
       <w:r>
@@ -4195,17 +4256,20 @@
         <w:spacing w:before="0" w:beforeAutospacing="0" w:after="0" w:afterAutospacing="0"/>
         <w:rPr>
           <w:rFonts w:ascii="Georgia" w:hAnsi="Georgia" w:cs="Arial"/>
-        </w:rPr>
-      </w:pPr>
-      <w:r>
-        <w:rPr>
-          <w:rFonts w:ascii="Georgia" w:hAnsi="Georgia" w:cs="Arial"/>
+          <w:color w:val="FF0000"/>
+        </w:rPr>
+      </w:pPr>
+      <w:r>
+        <w:rPr>
+          <w:rFonts w:ascii="Georgia" w:hAnsi="Georgia" w:cs="Arial"/>
+          <w:color w:val="FF0000"/>
         </w:rPr>
         <w:t>How the Internet has allowed for more effective utilization of the capabilities of parallel computing and the impact of parallel computing on other fields and industries</w:t>
       </w:r>
       <w:r>
         <w:rPr>
           <w:rFonts w:ascii="Georgia" w:hAnsi="Georgia" w:cs="Arial"/>
+          <w:color w:val="FF0000"/>
         </w:rPr>
         <w:t xml:space="preserve">. For some starter examples, check out </w:t>
       </w:r>
@@ -4214,8 +4278,41 @@
           <w:rPr>
             <w:rStyle w:val="Hyperlink"/>
             <w:rFonts w:ascii="Georgia" w:hAnsi="Georgia"/>
+            <w:color w:val="FF0000"/>
           </w:rPr>
-          <w:t>http://en.wikipedia.org/wiki/List_of_distributed_computing_projects</w:t>
+          <w:t>http://en.wikipedia.org/wiki/List_of_distr</w:t>
+        </w:r>
+        <w:r>
+          <w:rPr>
+            <w:rStyle w:val="Hyperlink"/>
+            <w:rFonts w:ascii="Georgia" w:hAnsi="Georgia"/>
+            <w:color w:val="FF0000"/>
+          </w:rPr>
+          <w:t>i</w:t>
+        </w:r>
+        <w:r>
+          <w:rPr>
+            <w:rStyle w:val="Hyperlink"/>
+            <w:rFonts w:ascii="Georgia" w:hAnsi="Georgia"/>
+            <w:color w:val="FF0000"/>
+          </w:rPr>
+          <w:t>bu</w:t>
+        </w:r>
+        <w:r>
+          <w:rPr>
+            <w:rStyle w:val="Hyperlink"/>
+            <w:rFonts w:ascii="Georgia" w:hAnsi="Georgia"/>
+            <w:color w:val="FF0000"/>
+          </w:rPr>
+          <w:t>t</w:t>
+        </w:r>
+        <w:r>
+          <w:rPr>
+            <w:rStyle w:val="Hyperlink"/>
+            <w:rFonts w:ascii="Georgia" w:hAnsi="Georgia"/>
+            <w:color w:val="FF0000"/>
+          </w:rPr>
+          <w:t>ed_computing_projects</w:t>
         </w:r>
       </w:hyperlink>
     </w:p>
@@ -5010,6 +5107,8 @@
           <w:rFonts w:ascii="Georgia" w:hAnsi="Georgia" w:cs="Arial"/>
         </w:rPr>
       </w:pPr>
+      <w:bookmarkStart w:id="0" w:name="_GoBack"/>
+      <w:bookmarkEnd w:id="0"/>
     </w:p>
     <w:p>
       <w:pPr>
@@ -11609,7 +11708,7 @@
 </file>
 
 <file path=customXml/itemProps1.xml><?xml version="1.0" encoding="utf-8"?>
-<ds:datastoreItem xmlns:ds="http://schemas.openxmlformats.org/officeDocument/2006/customXml" ds:itemID="{546CB9CB-14E2-4C36-BAAC-C06E7E8C9349}">
+<ds:datastoreItem xmlns:ds="http://schemas.openxmlformats.org/officeDocument/2006/customXml" ds:itemID="{93BCD859-8D1B-4493-A1C8-592C76404E03}">
   <ds:schemaRefs>
     <ds:schemaRef ds:uri="http://schemas.openxmlformats.org/officeDocument/2006/bibliography"/>
   </ds:schemaRefs>
